--- a/resources.docx
+++ b/resources.docx
@@ -1,6 +1,6 @@
 
 <file path=word/document.xml><?xml version="1.0" encoding="utf-8"?>
-<w:document xmlns:wpc="http://schemas.microsoft.com/office/word/2010/wordprocessingCanvas" xmlns:cx="http://schemas.microsoft.com/office/drawing/2014/chartex" xmlns:mc="http://schemas.openxmlformats.org/markup-compatibility/2006" xmlns:o="urn:schemas-microsoft-com:office:office" xmlns:r="http://schemas.openxmlformats.org/officeDocument/2006/relationships" xmlns:m="http://schemas.openxmlformats.org/officeDocument/2006/math" xmlns:v="urn:schemas-microsoft-com:vml" xmlns:wp14="http://schemas.microsoft.com/office/word/2010/wordprocessingDrawing" xmlns:wp="http://schemas.openxmlformats.org/drawingml/2006/wordprocessingDrawing" xmlns:w10="urn:schemas-microsoft-com:office:word" xmlns:w="http://schemas.openxmlformats.org/wordprocessingml/2006/main" xmlns:w14="http://schemas.microsoft.com/office/word/2010/wordml" xmlns:w15="http://schemas.microsoft.com/office/word/2012/wordml" xmlns:w16se="http://schemas.microsoft.com/office/word/2015/wordml/symex" xmlns:wpg="http://schemas.microsoft.com/office/word/2010/wordprocessingGroup" xmlns:wpi="http://schemas.microsoft.com/office/word/2010/wordprocessingInk" xmlns:wne="http://schemas.microsoft.com/office/word/2006/wordml" xmlns:wps="http://schemas.microsoft.com/office/word/2010/wordprocessingShape" mc:Ignorable="w14 w15 w16se wp14">
+<w:document xmlns:wpc="http://schemas.microsoft.com/office/word/2010/wordprocessingCanvas" xmlns:cx="http://schemas.microsoft.com/office/drawing/2014/chartex" xmlns:cx1="http://schemas.microsoft.com/office/drawing/2015/9/8/chartex" xmlns:cx2="http://schemas.microsoft.com/office/drawing/2015/10/21/chartex" xmlns:cx3="http://schemas.microsoft.com/office/drawing/2016/5/9/chartex" xmlns:cx4="http://schemas.microsoft.com/office/drawing/2016/5/10/chartex" xmlns:cx5="http://schemas.microsoft.com/office/drawing/2016/5/11/chartex" xmlns:cx6="http://schemas.microsoft.com/office/drawing/2016/5/12/chartex" xmlns:cx7="http://schemas.microsoft.com/office/drawing/2016/5/13/chartex" xmlns:cx8="http://schemas.microsoft.com/office/drawing/2016/5/14/chartex" xmlns:mc="http://schemas.openxmlformats.org/markup-compatibility/2006" xmlns:aink="http://schemas.microsoft.com/office/drawing/2016/ink" xmlns:am3d="http://schemas.microsoft.com/office/drawing/2017/model3d" xmlns:o="urn:schemas-microsoft-com:office:office" xmlns:r="http://schemas.openxmlformats.org/officeDocument/2006/relationships" xmlns:m="http://schemas.openxmlformats.org/officeDocument/2006/math" xmlns:v="urn:schemas-microsoft-com:vml" xmlns:wp14="http://schemas.microsoft.com/office/word/2010/wordprocessingDrawing" xmlns:wp="http://schemas.openxmlformats.org/drawingml/2006/wordprocessingDrawing" xmlns:w10="urn:schemas-microsoft-com:office:word" xmlns:w="http://schemas.openxmlformats.org/wordprocessingml/2006/main" xmlns:w14="http://schemas.microsoft.com/office/word/2010/wordml" xmlns:w15="http://schemas.microsoft.com/office/word/2012/wordml" xmlns:w16cex="http://schemas.microsoft.com/office/word/2018/wordml/cex" xmlns:w16cid="http://schemas.microsoft.com/office/word/2016/wordml/cid" xmlns:w16="http://schemas.microsoft.com/office/word/2018/wordml" xmlns:w16sdtdh="http://schemas.microsoft.com/office/word/2020/wordml/sdtdatahash" xmlns:w16se="http://schemas.microsoft.com/office/word/2015/wordml/symex" xmlns:wpg="http://schemas.microsoft.com/office/word/2010/wordprocessingGroup" xmlns:wpi="http://schemas.microsoft.com/office/word/2010/wordprocessingInk" xmlns:wne="http://schemas.microsoft.com/office/word/2006/wordml" xmlns:wps="http://schemas.microsoft.com/office/word/2010/wordprocessingShape" mc:Ignorable="w14 w15 w16se w16cid w16 w16cex w16sdtdh wp14">
   <w:body>
     <w:p>
       <w:pPr>
@@ -80,6 +80,66 @@
           <w:szCs w:val="26"/>
         </w:rPr>
       </w:pPr>
+      <w:proofErr w:type="spellStart"/>
+      <w:r>
+        <w:rPr>
+          <w:sz w:val="26"/>
+          <w:szCs w:val="26"/>
+        </w:rPr>
+        <w:t>NeRF</w:t>
+      </w:r>
+      <w:proofErr w:type="spellEnd"/>
+      <w:r>
+        <w:rPr>
+          <w:sz w:val="26"/>
+          <w:szCs w:val="26"/>
+        </w:rPr>
+        <w:t xml:space="preserve"> application in medical:</w:t>
+      </w:r>
+    </w:p>
+    <w:p>
+      <w:pPr>
+        <w:pStyle w:val="ListParagraph"/>
+        <w:numPr>
+          <w:ilvl w:val="0"/>
+          <w:numId w:val="3"/>
+        </w:numPr>
+        <w:rPr>
+          <w:sz w:val="26"/>
+          <w:szCs w:val="26"/>
+        </w:rPr>
+      </w:pPr>
+      <w:hyperlink r:id="rId7" w:history="1">
+        <w:r>
+          <w:rPr>
+            <w:rStyle w:val="Hyperlink"/>
+            <w:sz w:val="26"/>
+            <w:szCs w:val="26"/>
+          </w:rPr>
+          <w:t>https://collab.dvb.bayern/display/TUMdlma/NeRF+Applications+in+Medical+Imaging</w:t>
+        </w:r>
+      </w:hyperlink>
+    </w:p>
+    <w:p>
+      <w:pPr>
+        <w:pStyle w:val="ListParagraph"/>
+        <w:numPr>
+          <w:ilvl w:val="0"/>
+          <w:numId w:val="3"/>
+        </w:numPr>
+        <w:rPr>
+          <w:sz w:val="26"/>
+          <w:szCs w:val="26"/>
+        </w:rPr>
+      </w:pPr>
+    </w:p>
+    <w:p>
+      <w:pPr>
+        <w:rPr>
+          <w:sz w:val="26"/>
+          <w:szCs w:val="26"/>
+        </w:rPr>
+      </w:pPr>
     </w:p>
     <w:p>
       <w:pPr>
@@ -95,7 +155,25 @@
           <w:sz w:val="26"/>
           <w:szCs w:val="26"/>
         </w:rPr>
-        <w:t>Creating 3D X-ray image from 2D X-ray images using NeRF:</w:t>
+        <w:t xml:space="preserve">Creating 3D X-ray image from 2D X-ray images using </w:t>
+      </w:r>
+      <w:proofErr w:type="spellStart"/>
+      <w:r>
+        <w:rPr>
+          <w:b/>
+          <w:sz w:val="26"/>
+          <w:szCs w:val="26"/>
+        </w:rPr>
+        <w:t>NeRF</w:t>
+      </w:r>
+      <w:proofErr w:type="spellEnd"/>
+      <w:r>
+        <w:rPr>
+          <w:b/>
+          <w:sz w:val="26"/>
+          <w:szCs w:val="26"/>
+        </w:rPr>
+        <w:t>:</w:t>
       </w:r>
     </w:p>
     <w:p>
@@ -110,7 +188,7 @@
           <w:szCs w:val="26"/>
         </w:rPr>
       </w:pPr>
-      <w:hyperlink r:id="rId7" w:history="1">
+      <w:hyperlink r:id="rId8" w:history="1">
         <w:r>
           <w:rPr>
             <w:rStyle w:val="Hyperlink"/>
@@ -133,7 +211,7 @@
           <w:szCs w:val="26"/>
         </w:rPr>
       </w:pPr>
-      <w:hyperlink r:id="rId8" w:history="1">
+      <w:hyperlink r:id="rId9" w:history="1">
         <w:r>
           <w:rPr>
             <w:rStyle w:val="Hyperlink"/>
@@ -156,7 +234,7 @@
           <w:szCs w:val="26"/>
         </w:rPr>
       </w:pPr>
-      <w:hyperlink r:id="rId9" w:history="1">
+      <w:hyperlink r:id="rId10" w:history="1">
         <w:r>
           <w:rPr>
             <w:rStyle w:val="Hyperlink"/>
@@ -179,7 +257,7 @@
           <w:szCs w:val="26"/>
         </w:rPr>
       </w:pPr>
-      <w:hyperlink r:id="rId10" w:history="1">
+      <w:hyperlink r:id="rId11" w:history="1">
         <w:r>
           <w:rPr>
             <w:rStyle w:val="Hyperlink"/>
@@ -202,8 +280,6 @@
           <w:szCs w:val="26"/>
         </w:rPr>
       </w:pPr>
-      <w:bookmarkStart w:id="0" w:name="_GoBack"/>
-      <w:bookmarkEnd w:id="0"/>
     </w:p>
     <w:sectPr>
       <w:pgSz w:w="12240" w:h="15840"/>
@@ -216,7 +292,7 @@
 </file>
 
 <file path=word/numbering.xml><?xml version="1.0" encoding="utf-8"?>
-<w:numbering xmlns:wpc="http://schemas.microsoft.com/office/word/2010/wordprocessingCanvas" xmlns:cx="http://schemas.microsoft.com/office/drawing/2014/chartex" xmlns:mc="http://schemas.openxmlformats.org/markup-compatibility/2006" xmlns:o="urn:schemas-microsoft-com:office:office" xmlns:r="http://schemas.openxmlformats.org/officeDocument/2006/relationships" xmlns:m="http://schemas.openxmlformats.org/officeDocument/2006/math" xmlns:v="urn:schemas-microsoft-com:vml" xmlns:wp14="http://schemas.microsoft.com/office/word/2010/wordprocessingDrawing" xmlns:wp="http://schemas.openxmlformats.org/drawingml/2006/wordprocessingDrawing" xmlns:w10="urn:schemas-microsoft-com:office:word" xmlns:w="http://schemas.openxmlformats.org/wordprocessingml/2006/main" xmlns:w14="http://schemas.microsoft.com/office/word/2010/wordml" xmlns:w15="http://schemas.microsoft.com/office/word/2012/wordml" xmlns:w16se="http://schemas.microsoft.com/office/word/2015/wordml/symex" xmlns:wpg="http://schemas.microsoft.com/office/word/2010/wordprocessingGroup" xmlns:wpi="http://schemas.microsoft.com/office/word/2010/wordprocessingInk" xmlns:wne="http://schemas.microsoft.com/office/word/2006/wordml" xmlns:wps="http://schemas.microsoft.com/office/word/2010/wordprocessingShape" mc:Ignorable="w14 w15 w16se wp14">
+<w:numbering xmlns:wpc="http://schemas.microsoft.com/office/word/2010/wordprocessingCanvas" xmlns:cx="http://schemas.microsoft.com/office/drawing/2014/chartex" xmlns:cx1="http://schemas.microsoft.com/office/drawing/2015/9/8/chartex" xmlns:cx2="http://schemas.microsoft.com/office/drawing/2015/10/21/chartex" xmlns:cx3="http://schemas.microsoft.com/office/drawing/2016/5/9/chartex" xmlns:cx4="http://schemas.microsoft.com/office/drawing/2016/5/10/chartex" xmlns:cx5="http://schemas.microsoft.com/office/drawing/2016/5/11/chartex" xmlns:cx6="http://schemas.microsoft.com/office/drawing/2016/5/12/chartex" xmlns:cx7="http://schemas.microsoft.com/office/drawing/2016/5/13/chartex" xmlns:cx8="http://schemas.microsoft.com/office/drawing/2016/5/14/chartex" xmlns:mc="http://schemas.openxmlformats.org/markup-compatibility/2006" xmlns:aink="http://schemas.microsoft.com/office/drawing/2016/ink" xmlns:am3d="http://schemas.microsoft.com/office/drawing/2017/model3d" xmlns:o="urn:schemas-microsoft-com:office:office" xmlns:r="http://schemas.openxmlformats.org/officeDocument/2006/relationships" xmlns:m="http://schemas.openxmlformats.org/officeDocument/2006/math" xmlns:v="urn:schemas-microsoft-com:vml" xmlns:wp14="http://schemas.microsoft.com/office/word/2010/wordprocessingDrawing" xmlns:wp="http://schemas.openxmlformats.org/drawingml/2006/wordprocessingDrawing" xmlns:w10="urn:schemas-microsoft-com:office:word" xmlns:w="http://schemas.openxmlformats.org/wordprocessingml/2006/main" xmlns:w14="http://schemas.microsoft.com/office/word/2010/wordml" xmlns:w15="http://schemas.microsoft.com/office/word/2012/wordml" xmlns:w16cex="http://schemas.microsoft.com/office/word/2018/wordml/cex" xmlns:w16cid="http://schemas.microsoft.com/office/word/2016/wordml/cid" xmlns:w16="http://schemas.microsoft.com/office/word/2018/wordml" xmlns:w16sdtdh="http://schemas.microsoft.com/office/word/2020/wordml/sdtdatahash" xmlns:w16se="http://schemas.microsoft.com/office/word/2015/wordml/symex" xmlns:wpg="http://schemas.microsoft.com/office/word/2010/wordprocessingGroup" xmlns:wpi="http://schemas.microsoft.com/office/word/2010/wordprocessingInk" xmlns:wne="http://schemas.microsoft.com/office/word/2006/wordml" xmlns:wps="http://schemas.microsoft.com/office/word/2010/wordprocessingShape" mc:Ignorable="w14 w15 w16se w16cid w16 w16cex w16sdtdh wp14">
   <w:abstractNum w:abstractNumId="0" w15:restartNumberingAfterBreak="0">
     <w:nsid w:val="078776B4"/>
     <w:multiLevelType w:val="hybridMultilevel"/>
@@ -310,6 +386,95 @@
     <w:nsid w:val="45DA6D03"/>
     <w:multiLevelType w:val="hybridMultilevel"/>
     <w:tmpl w:val="971C9646"/>
+    <w:lvl w:ilvl="0" w:tplc="0409000F">
+      <w:start w:val="1"/>
+      <w:numFmt w:val="decimal"/>
+      <w:lvlText w:val="%1."/>
+      <w:lvlJc w:val="left"/>
+      <w:pPr>
+        <w:ind w:left="720" w:hanging="360"/>
+      </w:pPr>
+      <w:rPr>
+        <w:rFonts w:hint="default"/>
+      </w:rPr>
+    </w:lvl>
+    <w:lvl w:ilvl="1" w:tplc="04090019" w:tentative="1">
+      <w:start w:val="1"/>
+      <w:numFmt w:val="lowerLetter"/>
+      <w:lvlText w:val="%2."/>
+      <w:lvlJc w:val="left"/>
+      <w:pPr>
+        <w:ind w:left="1440" w:hanging="360"/>
+      </w:pPr>
+    </w:lvl>
+    <w:lvl w:ilvl="2" w:tplc="0409001B" w:tentative="1">
+      <w:start w:val="1"/>
+      <w:numFmt w:val="lowerRoman"/>
+      <w:lvlText w:val="%3."/>
+      <w:lvlJc w:val="right"/>
+      <w:pPr>
+        <w:ind w:left="2160" w:hanging="180"/>
+      </w:pPr>
+    </w:lvl>
+    <w:lvl w:ilvl="3" w:tplc="0409000F" w:tentative="1">
+      <w:start w:val="1"/>
+      <w:numFmt w:val="decimal"/>
+      <w:lvlText w:val="%4."/>
+      <w:lvlJc w:val="left"/>
+      <w:pPr>
+        <w:ind w:left="2880" w:hanging="360"/>
+      </w:pPr>
+    </w:lvl>
+    <w:lvl w:ilvl="4" w:tplc="04090019" w:tentative="1">
+      <w:start w:val="1"/>
+      <w:numFmt w:val="lowerLetter"/>
+      <w:lvlText w:val="%5."/>
+      <w:lvlJc w:val="left"/>
+      <w:pPr>
+        <w:ind w:left="3600" w:hanging="360"/>
+      </w:pPr>
+    </w:lvl>
+    <w:lvl w:ilvl="5" w:tplc="0409001B" w:tentative="1">
+      <w:start w:val="1"/>
+      <w:numFmt w:val="lowerRoman"/>
+      <w:lvlText w:val="%6."/>
+      <w:lvlJc w:val="right"/>
+      <w:pPr>
+        <w:ind w:left="4320" w:hanging="180"/>
+      </w:pPr>
+    </w:lvl>
+    <w:lvl w:ilvl="6" w:tplc="0409000F" w:tentative="1">
+      <w:start w:val="1"/>
+      <w:numFmt w:val="decimal"/>
+      <w:lvlText w:val="%7."/>
+      <w:lvlJc w:val="left"/>
+      <w:pPr>
+        <w:ind w:left="5040" w:hanging="360"/>
+      </w:pPr>
+    </w:lvl>
+    <w:lvl w:ilvl="7" w:tplc="04090019" w:tentative="1">
+      <w:start w:val="1"/>
+      <w:numFmt w:val="lowerLetter"/>
+      <w:lvlText w:val="%8."/>
+      <w:lvlJc w:val="left"/>
+      <w:pPr>
+        <w:ind w:left="5760" w:hanging="360"/>
+      </w:pPr>
+    </w:lvl>
+    <w:lvl w:ilvl="8" w:tplc="0409001B" w:tentative="1">
+      <w:start w:val="1"/>
+      <w:numFmt w:val="lowerRoman"/>
+      <w:lvlText w:val="%9."/>
+      <w:lvlJc w:val="right"/>
+      <w:pPr>
+        <w:ind w:left="6480" w:hanging="180"/>
+      </w:pPr>
+    </w:lvl>
+  </w:abstractNum>
+  <w:abstractNum w:abstractNumId="2" w15:restartNumberingAfterBreak="0">
+    <w:nsid w:val="536B7B10"/>
+    <w:multiLevelType w:val="hybridMultilevel"/>
+    <w:tmpl w:val="CD7A4CF4"/>
     <w:lvl w:ilvl="0" w:tplc="0409000F">
       <w:start w:val="1"/>
       <w:numFmt w:val="decimal"/>
@@ -401,11 +566,14 @@
   <w:num w:numId="2">
     <w:abstractNumId w:val="1"/>
   </w:num>
+  <w:num w:numId="3">
+    <w:abstractNumId w:val="2"/>
+  </w:num>
 </w:numbering>
 </file>
 
 <file path=word/styles.xml><?xml version="1.0" encoding="utf-8"?>
-<w:styles xmlns:mc="http://schemas.openxmlformats.org/markup-compatibility/2006" xmlns:r="http://schemas.openxmlformats.org/officeDocument/2006/relationships" xmlns:w="http://schemas.openxmlformats.org/wordprocessingml/2006/main" xmlns:w14="http://schemas.microsoft.com/office/word/2010/wordml" xmlns:w15="http://schemas.microsoft.com/office/word/2012/wordml" xmlns:w16se="http://schemas.microsoft.com/office/word/2015/wordml/symex" mc:Ignorable="w14 w15 w16se">
+<w:styles xmlns:mc="http://schemas.openxmlformats.org/markup-compatibility/2006" xmlns:r="http://schemas.openxmlformats.org/officeDocument/2006/relationships" xmlns:w="http://schemas.openxmlformats.org/wordprocessingml/2006/main" xmlns:w14="http://schemas.microsoft.com/office/word/2010/wordml" xmlns:w15="http://schemas.microsoft.com/office/word/2012/wordml" xmlns:w16cex="http://schemas.microsoft.com/office/word/2018/wordml/cex" xmlns:w16cid="http://schemas.microsoft.com/office/word/2016/wordml/cid" xmlns:w16="http://schemas.microsoft.com/office/word/2018/wordml" xmlns:w16sdtdh="http://schemas.microsoft.com/office/word/2020/wordml/sdtdatahash" xmlns:w16se="http://schemas.microsoft.com/office/word/2015/wordml/symex" mc:Ignorable="w14 w15 w16se w16cid w16 w16cex w16sdtdh">
   <w:docDefaults>
     <w:rPrDefault>
       <w:rPr>
@@ -422,7 +590,7 @@
       </w:pPr>
     </w:pPrDefault>
   </w:docDefaults>
-  <w:latentStyles w:defLockedState="0" w:defUIPriority="99" w:defSemiHidden="0" w:defUnhideWhenUsed="0" w:defQFormat="0" w:count="371">
+  <w:latentStyles w:defLockedState="0" w:defUIPriority="99" w:defSemiHidden="0" w:defUnhideWhenUsed="0" w:defQFormat="0" w:count="376">
     <w:lsdException w:name="Normal" w:uiPriority="0" w:qFormat="1"/>
     <w:lsdException w:name="heading 1" w:uiPriority="9" w:qFormat="1"/>
     <w:lsdException w:name="heading 2" w:semiHidden="1" w:uiPriority="9" w:unhideWhenUsed="1" w:qFormat="1"/>
@@ -528,7 +696,6 @@
     <w:lsdException w:name="HTML Sample" w:semiHidden="1" w:unhideWhenUsed="1"/>
     <w:lsdException w:name="HTML Typewriter" w:semiHidden="1" w:unhideWhenUsed="1"/>
     <w:lsdException w:name="HTML Variable" w:semiHidden="1" w:unhideWhenUsed="1"/>
-    <w:lsdException w:name="Normal Table" w:semiHidden="1" w:unhideWhenUsed="1"/>
     <w:lsdException w:name="annotation subject" w:semiHidden="1" w:unhideWhenUsed="1"/>
     <w:lsdException w:name="No List" w:semiHidden="1" w:unhideWhenUsed="1"/>
     <w:lsdException w:name="Outline List 1" w:semiHidden="1" w:unhideWhenUsed="1"/>
@@ -571,11 +738,8 @@
     <w:lsdException w:name="Table Contemporary" w:semiHidden="1" w:unhideWhenUsed="1"/>
     <w:lsdException w:name="Table Elegant" w:semiHidden="1" w:unhideWhenUsed="1"/>
     <w:lsdException w:name="Table Professional" w:semiHidden="1" w:unhideWhenUsed="1"/>
-    <w:lsdException w:name="Table Subtle 1" w:semiHidden="1" w:unhideWhenUsed="1"/>
     <w:lsdException w:name="Table Subtle 2" w:semiHidden="1" w:unhideWhenUsed="1"/>
     <w:lsdException w:name="Table Web 1" w:semiHidden="1" w:unhideWhenUsed="1"/>
-    <w:lsdException w:name="Table Web 2" w:semiHidden="1" w:unhideWhenUsed="1"/>
-    <w:lsdException w:name="Table Web 3" w:semiHidden="1" w:unhideWhenUsed="1"/>
     <w:lsdException w:name="Balloon Text" w:semiHidden="1" w:unhideWhenUsed="1"/>
     <w:lsdException w:name="Table Grid" w:uiPriority="39"/>
     <w:lsdException w:name="Table Theme" w:semiHidden="1" w:unhideWhenUsed="1"/>
@@ -794,6 +958,11 @@
     <w:lsdException w:name="List Table 5 Dark Accent 6" w:uiPriority="50"/>
     <w:lsdException w:name="List Table 6 Colorful Accent 6" w:uiPriority="51"/>
     <w:lsdException w:name="List Table 7 Colorful Accent 6" w:uiPriority="52"/>
+    <w:lsdException w:name="Mention" w:semiHidden="1" w:unhideWhenUsed="1"/>
+    <w:lsdException w:name="Smart Hyperlink" w:semiHidden="1" w:unhideWhenUsed="1"/>
+    <w:lsdException w:name="Hashtag" w:semiHidden="1" w:unhideWhenUsed="1"/>
+    <w:lsdException w:name="Unresolved Mention" w:semiHidden="1" w:unhideWhenUsed="1"/>
+    <w:lsdException w:name="Smart Link" w:semiHidden="1" w:unhideWhenUsed="1"/>
   </w:latentStyles>
   <w:style w:type="paragraph" w:default="1" w:styleId="Normal">
     <w:name w:val="Normal"/>
@@ -846,6 +1015,18 @@
     <w:rPr>
       <w:color w:val="0563C1" w:themeColor="hyperlink"/>
       <w:u w:val="single"/>
+    </w:rPr>
+  </w:style>
+  <w:style w:type="character" w:styleId="UnresolvedMention">
+    <w:name w:val="Unresolved Mention"/>
+    <w:basedOn w:val="DefaultParagraphFont"/>
+    <w:uiPriority w:val="99"/>
+    <w:semiHidden/>
+    <w:unhideWhenUsed/>
+    <w:rsid w:val="00392839"/>
+    <w:rPr>
+      <w:color w:val="605E5C"/>
+      <w:shd w:val="clear" w:color="auto" w:fill="E1DFDD"/>
     </w:rPr>
   </w:style>
 </w:styles>

--- a/resources.docx
+++ b/resources.docx
@@ -1,6 +1,6 @@
 
 <file path=word/document.xml><?xml version="1.0" encoding="utf-8"?>
-<w:document xmlns:wpc="http://schemas.microsoft.com/office/word/2010/wordprocessingCanvas" xmlns:cx="http://schemas.microsoft.com/office/drawing/2014/chartex" xmlns:mc="http://schemas.openxmlformats.org/markup-compatibility/2006" xmlns:o="urn:schemas-microsoft-com:office:office" xmlns:r="http://schemas.openxmlformats.org/officeDocument/2006/relationships" xmlns:m="http://schemas.openxmlformats.org/officeDocument/2006/math" xmlns:v="urn:schemas-microsoft-com:vml" xmlns:wp14="http://schemas.microsoft.com/office/word/2010/wordprocessingDrawing" xmlns:wp="http://schemas.openxmlformats.org/drawingml/2006/wordprocessingDrawing" xmlns:w10="urn:schemas-microsoft-com:office:word" xmlns:w="http://schemas.openxmlformats.org/wordprocessingml/2006/main" xmlns:w14="http://schemas.microsoft.com/office/word/2010/wordml" xmlns:w15="http://schemas.microsoft.com/office/word/2012/wordml" xmlns:w16se="http://schemas.microsoft.com/office/word/2015/wordml/symex" xmlns:wpg="http://schemas.microsoft.com/office/word/2010/wordprocessingGroup" xmlns:wpi="http://schemas.microsoft.com/office/word/2010/wordprocessingInk" xmlns:wne="http://schemas.microsoft.com/office/word/2006/wordml" xmlns:wps="http://schemas.microsoft.com/office/word/2010/wordprocessingShape" mc:Ignorable="w14 w15 w16se wp14">
+<w:document xmlns:wpc="http://schemas.microsoft.com/office/word/2010/wordprocessingCanvas" xmlns:cx="http://schemas.microsoft.com/office/drawing/2014/chartex" xmlns:cx1="http://schemas.microsoft.com/office/drawing/2015/9/8/chartex" xmlns:cx2="http://schemas.microsoft.com/office/drawing/2015/10/21/chartex" xmlns:cx3="http://schemas.microsoft.com/office/drawing/2016/5/9/chartex" xmlns:cx4="http://schemas.microsoft.com/office/drawing/2016/5/10/chartex" xmlns:cx5="http://schemas.microsoft.com/office/drawing/2016/5/11/chartex" xmlns:cx6="http://schemas.microsoft.com/office/drawing/2016/5/12/chartex" xmlns:cx7="http://schemas.microsoft.com/office/drawing/2016/5/13/chartex" xmlns:cx8="http://schemas.microsoft.com/office/drawing/2016/5/14/chartex" xmlns:mc="http://schemas.openxmlformats.org/markup-compatibility/2006" xmlns:aink="http://schemas.microsoft.com/office/drawing/2016/ink" xmlns:am3d="http://schemas.microsoft.com/office/drawing/2017/model3d" xmlns:o="urn:schemas-microsoft-com:office:office" xmlns:r="http://schemas.openxmlformats.org/officeDocument/2006/relationships" xmlns:m="http://schemas.openxmlformats.org/officeDocument/2006/math" xmlns:v="urn:schemas-microsoft-com:vml" xmlns:wp14="http://schemas.microsoft.com/office/word/2010/wordprocessingDrawing" xmlns:wp="http://schemas.openxmlformats.org/drawingml/2006/wordprocessingDrawing" xmlns:w10="urn:schemas-microsoft-com:office:word" xmlns:w="http://schemas.openxmlformats.org/wordprocessingml/2006/main" xmlns:w14="http://schemas.microsoft.com/office/word/2010/wordml" xmlns:w15="http://schemas.microsoft.com/office/word/2012/wordml" xmlns:w16cex="http://schemas.microsoft.com/office/word/2018/wordml/cex" xmlns:w16cid="http://schemas.microsoft.com/office/word/2016/wordml/cid" xmlns:w16="http://schemas.microsoft.com/office/word/2018/wordml" xmlns:w16sdtdh="http://schemas.microsoft.com/office/word/2020/wordml/sdtdatahash" xmlns:w16se="http://schemas.microsoft.com/office/word/2015/wordml/symex" xmlns:wpg="http://schemas.microsoft.com/office/word/2010/wordprocessingGroup" xmlns:wpi="http://schemas.microsoft.com/office/word/2010/wordprocessingInk" xmlns:wne="http://schemas.microsoft.com/office/word/2006/wordml" xmlns:wps="http://schemas.microsoft.com/office/word/2010/wordprocessingShape" mc:Ignorable="w14 w15 w16se w16cid w16 w16cex w16sdtdh wp14">
   <w:body>
     <w:p>
       <w:pPr>
@@ -279,6 +279,72 @@
     <w:p>
       <w:pPr>
         <w:rPr>
+          <w:b/>
+          <w:bCs/>
+          <w:sz w:val="26"/>
+          <w:szCs w:val="26"/>
+        </w:rPr>
+      </w:pPr>
+      <w:proofErr w:type="spellStart"/>
+      <w:r>
+        <w:rPr>
+          <w:b/>
+          <w:bCs/>
+          <w:sz w:val="26"/>
+          <w:szCs w:val="26"/>
+        </w:rPr>
+        <w:t>NeRF</w:t>
+      </w:r>
+      <w:proofErr w:type="spellEnd"/>
+      <w:r>
+        <w:rPr>
+          <w:b/>
+          <w:bCs/>
+          <w:sz w:val="26"/>
+          <w:szCs w:val="26"/>
+        </w:rPr>
+        <w:t xml:space="preserve"> Coding Resources:</w:t>
+      </w:r>
+    </w:p>
+    <w:p>
+      <w:pPr>
+        <w:pStyle w:val="ListParagraph"/>
+        <w:numPr>
+          <w:ilvl w:val="0"/>
+          <w:numId w:val="35"/>
+        </w:numPr>
+        <w:rPr>
+          <w:sz w:val="26"/>
+          <w:szCs w:val="26"/>
+        </w:rPr>
+      </w:pPr>
+      <w:hyperlink r:id="rId12" w:history="1">
+        <w:r>
+          <w:rPr>
+            <w:rStyle w:val="Hyperlink"/>
+            <w:sz w:val="26"/>
+            <w:szCs w:val="26"/>
+          </w:rPr>
+          <w:t>https://github.com/MaximeVandegar/Papers-in-100-Lines-of-Code</w:t>
+        </w:r>
+      </w:hyperlink>
+    </w:p>
+    <w:p>
+      <w:pPr>
+        <w:pStyle w:val="ListParagraph"/>
+        <w:numPr>
+          <w:ilvl w:val="0"/>
+          <w:numId w:val="35"/>
+        </w:numPr>
+        <w:rPr>
+          <w:sz w:val="26"/>
+          <w:szCs w:val="26"/>
+        </w:rPr>
+      </w:pPr>
+    </w:p>
+    <w:p>
+      <w:pPr>
+        <w:rPr>
           <w:sz w:val="26"/>
           <w:szCs w:val="26"/>
         </w:rPr>
@@ -316,16 +382,9 @@
           <w:sz w:val="26"/>
           <w:szCs w:val="26"/>
         </w:rPr>
-        <w:t xml:space="preserve">According to </w:t>
+        <w:t xml:space="preserve">According to  </w:t>
       </w:r>
-      <w:r>
-        <w:rPr>
-          <w:sz w:val="26"/>
-          <w:szCs w:val="26"/>
-        </w:rPr>
-        <w:t xml:space="preserve"> </w:t>
-      </w:r>
-      <w:hyperlink r:id="rId12" w:history="1">
+      <w:hyperlink r:id="rId13" w:history="1">
         <w:r>
           <w:rPr>
             <w:rStyle w:val="Hyperlink"/>
@@ -498,7 +557,7 @@
         </w:rPr>
         <w:t xml:space="preserve">According to </w:t>
       </w:r>
-      <w:hyperlink r:id="rId13" w:history="1">
+      <w:hyperlink r:id="rId14" w:history="1">
         <w:r>
           <w:rPr>
             <w:rStyle w:val="Hyperlink"/>
@@ -554,6 +613,7 @@
                 <w:sz w:val="26"/>
                 <w:szCs w:val="26"/>
               </w:rPr>
+              <w:lastRenderedPageBreak/>
               <w:t xml:space="preserve">THE TOP </w:t>
             </w:r>
             <w:r>
@@ -608,13 +668,6 @@
                 <w:szCs w:val="26"/>
               </w:rPr>
               <w:br/>
-            </w:r>
-            <w:r>
-              <w:rPr>
-                <w:sz w:val="26"/>
-                <w:szCs w:val="26"/>
-              </w:rPr>
-              <w:lastRenderedPageBreak/>
               <w:t xml:space="preserve"> Hip</w:t>
             </w:r>
             <w:r>
@@ -664,7 +717,7 @@
         </w:rPr>
         <w:t xml:space="preserve"> </w:t>
       </w:r>
-      <w:hyperlink r:id="rId14" w:history="1">
+      <w:hyperlink r:id="rId15" w:history="1">
         <w:r>
           <w:rPr>
             <w:rStyle w:val="Hyperlink"/>
@@ -800,8 +853,6 @@
         </w:rPr>
         <w:t xml:space="preserve">According to </w:t>
       </w:r>
-      <w:bookmarkStart w:id="0" w:name="_GoBack"/>
-      <w:bookmarkEnd w:id="0"/>
     </w:p>
     <w:p>
       <w:pPr>
@@ -918,7 +969,7 @@
 </file>
 
 <file path=word/numbering.xml><?xml version="1.0" encoding="utf-8"?>
-<w:numbering xmlns:wpc="http://schemas.microsoft.com/office/word/2010/wordprocessingCanvas" xmlns:cx="http://schemas.microsoft.com/office/drawing/2014/chartex" xmlns:mc="http://schemas.openxmlformats.org/markup-compatibility/2006" xmlns:o="urn:schemas-microsoft-com:office:office" xmlns:r="http://schemas.openxmlformats.org/officeDocument/2006/relationships" xmlns:m="http://schemas.openxmlformats.org/officeDocument/2006/math" xmlns:v="urn:schemas-microsoft-com:vml" xmlns:wp14="http://schemas.microsoft.com/office/word/2010/wordprocessingDrawing" xmlns:wp="http://schemas.openxmlformats.org/drawingml/2006/wordprocessingDrawing" xmlns:w10="urn:schemas-microsoft-com:office:word" xmlns:w="http://schemas.openxmlformats.org/wordprocessingml/2006/main" xmlns:w14="http://schemas.microsoft.com/office/word/2010/wordml" xmlns:w15="http://schemas.microsoft.com/office/word/2012/wordml" xmlns:w16se="http://schemas.microsoft.com/office/word/2015/wordml/symex" xmlns:wpg="http://schemas.microsoft.com/office/word/2010/wordprocessingGroup" xmlns:wpi="http://schemas.microsoft.com/office/word/2010/wordprocessingInk" xmlns:wne="http://schemas.microsoft.com/office/word/2006/wordml" xmlns:wps="http://schemas.microsoft.com/office/word/2010/wordprocessingShape" mc:Ignorable="w14 w15 w16se wp14">
+<w:numbering xmlns:wpc="http://schemas.microsoft.com/office/word/2010/wordprocessingCanvas" xmlns:cx="http://schemas.microsoft.com/office/drawing/2014/chartex" xmlns:cx1="http://schemas.microsoft.com/office/drawing/2015/9/8/chartex" xmlns:cx2="http://schemas.microsoft.com/office/drawing/2015/10/21/chartex" xmlns:cx3="http://schemas.microsoft.com/office/drawing/2016/5/9/chartex" xmlns:cx4="http://schemas.microsoft.com/office/drawing/2016/5/10/chartex" xmlns:cx5="http://schemas.microsoft.com/office/drawing/2016/5/11/chartex" xmlns:cx6="http://schemas.microsoft.com/office/drawing/2016/5/12/chartex" xmlns:cx7="http://schemas.microsoft.com/office/drawing/2016/5/13/chartex" xmlns:cx8="http://schemas.microsoft.com/office/drawing/2016/5/14/chartex" xmlns:mc="http://schemas.openxmlformats.org/markup-compatibility/2006" xmlns:aink="http://schemas.microsoft.com/office/drawing/2016/ink" xmlns:am3d="http://schemas.microsoft.com/office/drawing/2017/model3d" xmlns:o="urn:schemas-microsoft-com:office:office" xmlns:r="http://schemas.openxmlformats.org/officeDocument/2006/relationships" xmlns:m="http://schemas.openxmlformats.org/officeDocument/2006/math" xmlns:v="urn:schemas-microsoft-com:vml" xmlns:wp14="http://schemas.microsoft.com/office/word/2010/wordprocessingDrawing" xmlns:wp="http://schemas.openxmlformats.org/drawingml/2006/wordprocessingDrawing" xmlns:w10="urn:schemas-microsoft-com:office:word" xmlns:w="http://schemas.openxmlformats.org/wordprocessingml/2006/main" xmlns:w14="http://schemas.microsoft.com/office/word/2010/wordml" xmlns:w15="http://schemas.microsoft.com/office/word/2012/wordml" xmlns:w16cex="http://schemas.microsoft.com/office/word/2018/wordml/cex" xmlns:w16cid="http://schemas.microsoft.com/office/word/2016/wordml/cid" xmlns:w16="http://schemas.microsoft.com/office/word/2018/wordml" xmlns:w16sdtdh="http://schemas.microsoft.com/office/word/2020/wordml/sdtdatahash" xmlns:w16se="http://schemas.microsoft.com/office/word/2015/wordml/symex" xmlns:wpg="http://schemas.microsoft.com/office/word/2010/wordprocessingGroup" xmlns:wpi="http://schemas.microsoft.com/office/word/2010/wordprocessingInk" xmlns:wne="http://schemas.microsoft.com/office/word/2006/wordml" xmlns:wps="http://schemas.microsoft.com/office/word/2010/wordprocessingShape" mc:Ignorable="w14 w15 w16se w16cid w16 w16cex w16sdtdh wp14">
   <w:abstractNum w:abstractNumId="0" w15:restartNumberingAfterBreak="0">
     <w:nsid w:val="04B70EAA"/>
     <w:multiLevelType w:val="hybridMultilevel"/>
@@ -2254,6 +2305,95 @@
     </w:lvl>
   </w:abstractNum>
   <w:abstractNum w:abstractNumId="10" w15:restartNumberingAfterBreak="0">
+    <w:nsid w:val="383170B8"/>
+    <w:multiLevelType w:val="hybridMultilevel"/>
+    <w:tmpl w:val="AF106F6A"/>
+    <w:lvl w:ilvl="0" w:tplc="0409000F">
+      <w:start w:val="1"/>
+      <w:numFmt w:val="decimal"/>
+      <w:lvlText w:val="%1."/>
+      <w:lvlJc w:val="left"/>
+      <w:pPr>
+        <w:ind w:left="720" w:hanging="360"/>
+      </w:pPr>
+      <w:rPr>
+        <w:rFonts w:hint="default"/>
+      </w:rPr>
+    </w:lvl>
+    <w:lvl w:ilvl="1" w:tplc="04090019" w:tentative="1">
+      <w:start w:val="1"/>
+      <w:numFmt w:val="lowerLetter"/>
+      <w:lvlText w:val="%2."/>
+      <w:lvlJc w:val="left"/>
+      <w:pPr>
+        <w:ind w:left="1440" w:hanging="360"/>
+      </w:pPr>
+    </w:lvl>
+    <w:lvl w:ilvl="2" w:tplc="0409001B" w:tentative="1">
+      <w:start w:val="1"/>
+      <w:numFmt w:val="lowerRoman"/>
+      <w:lvlText w:val="%3."/>
+      <w:lvlJc w:val="right"/>
+      <w:pPr>
+        <w:ind w:left="2160" w:hanging="180"/>
+      </w:pPr>
+    </w:lvl>
+    <w:lvl w:ilvl="3" w:tplc="0409000F" w:tentative="1">
+      <w:start w:val="1"/>
+      <w:numFmt w:val="decimal"/>
+      <w:lvlText w:val="%4."/>
+      <w:lvlJc w:val="left"/>
+      <w:pPr>
+        <w:ind w:left="2880" w:hanging="360"/>
+      </w:pPr>
+    </w:lvl>
+    <w:lvl w:ilvl="4" w:tplc="04090019" w:tentative="1">
+      <w:start w:val="1"/>
+      <w:numFmt w:val="lowerLetter"/>
+      <w:lvlText w:val="%5."/>
+      <w:lvlJc w:val="left"/>
+      <w:pPr>
+        <w:ind w:left="3600" w:hanging="360"/>
+      </w:pPr>
+    </w:lvl>
+    <w:lvl w:ilvl="5" w:tplc="0409001B" w:tentative="1">
+      <w:start w:val="1"/>
+      <w:numFmt w:val="lowerRoman"/>
+      <w:lvlText w:val="%6."/>
+      <w:lvlJc w:val="right"/>
+      <w:pPr>
+        <w:ind w:left="4320" w:hanging="180"/>
+      </w:pPr>
+    </w:lvl>
+    <w:lvl w:ilvl="6" w:tplc="0409000F" w:tentative="1">
+      <w:start w:val="1"/>
+      <w:numFmt w:val="decimal"/>
+      <w:lvlText w:val="%7."/>
+      <w:lvlJc w:val="left"/>
+      <w:pPr>
+        <w:ind w:left="5040" w:hanging="360"/>
+      </w:pPr>
+    </w:lvl>
+    <w:lvl w:ilvl="7" w:tplc="04090019" w:tentative="1">
+      <w:start w:val="1"/>
+      <w:numFmt w:val="lowerLetter"/>
+      <w:lvlText w:val="%8."/>
+      <w:lvlJc w:val="left"/>
+      <w:pPr>
+        <w:ind w:left="5760" w:hanging="360"/>
+      </w:pPr>
+    </w:lvl>
+    <w:lvl w:ilvl="8" w:tplc="0409001B" w:tentative="1">
+      <w:start w:val="1"/>
+      <w:numFmt w:val="lowerRoman"/>
+      <w:lvlText w:val="%9."/>
+      <w:lvlJc w:val="right"/>
+      <w:pPr>
+        <w:ind w:left="6480" w:hanging="180"/>
+      </w:pPr>
+    </w:lvl>
+  </w:abstractNum>
+  <w:abstractNum w:abstractNumId="11" w15:restartNumberingAfterBreak="0">
     <w:nsid w:val="39B217CA"/>
     <w:multiLevelType w:val="multilevel"/>
     <w:tmpl w:val="8892C93E"/>
@@ -2402,7 +2542,7 @@
       </w:rPr>
     </w:lvl>
   </w:abstractNum>
-  <w:abstractNum w:abstractNumId="11" w15:restartNumberingAfterBreak="0">
+  <w:abstractNum w:abstractNumId="12" w15:restartNumberingAfterBreak="0">
     <w:nsid w:val="3CBD5526"/>
     <w:multiLevelType w:val="multilevel"/>
     <w:tmpl w:val="A698914C"/>
@@ -2551,7 +2691,7 @@
       </w:rPr>
     </w:lvl>
   </w:abstractNum>
-  <w:abstractNum w:abstractNumId="12" w15:restartNumberingAfterBreak="0">
+  <w:abstractNum w:abstractNumId="13" w15:restartNumberingAfterBreak="0">
     <w:nsid w:val="4510394E"/>
     <w:multiLevelType w:val="multilevel"/>
     <w:tmpl w:val="3482CAF8"/>
@@ -2700,7 +2840,7 @@
       </w:rPr>
     </w:lvl>
   </w:abstractNum>
-  <w:abstractNum w:abstractNumId="13" w15:restartNumberingAfterBreak="0">
+  <w:abstractNum w:abstractNumId="14" w15:restartNumberingAfterBreak="0">
     <w:nsid w:val="45DA6D03"/>
     <w:multiLevelType w:val="hybridMultilevel"/>
     <w:tmpl w:val="971C9646"/>
@@ -2789,7 +2929,7 @@
       </w:pPr>
     </w:lvl>
   </w:abstractNum>
-  <w:abstractNum w:abstractNumId="14" w15:restartNumberingAfterBreak="0">
+  <w:abstractNum w:abstractNumId="15" w15:restartNumberingAfterBreak="0">
     <w:nsid w:val="461C673A"/>
     <w:multiLevelType w:val="multilevel"/>
     <w:tmpl w:val="B964C442"/>
@@ -2938,7 +3078,7 @@
       </w:rPr>
     </w:lvl>
   </w:abstractNum>
-  <w:abstractNum w:abstractNumId="15" w15:restartNumberingAfterBreak="0">
+  <w:abstractNum w:abstractNumId="16" w15:restartNumberingAfterBreak="0">
     <w:nsid w:val="49200E65"/>
     <w:multiLevelType w:val="multilevel"/>
     <w:tmpl w:val="E6B0742E"/>
@@ -3087,7 +3227,7 @@
       </w:rPr>
     </w:lvl>
   </w:abstractNum>
-  <w:abstractNum w:abstractNumId="16" w15:restartNumberingAfterBreak="0">
+  <w:abstractNum w:abstractNumId="17" w15:restartNumberingAfterBreak="0">
     <w:nsid w:val="4B34612B"/>
     <w:multiLevelType w:val="hybridMultilevel"/>
     <w:tmpl w:val="077A2E36"/>
@@ -3173,7 +3313,7 @@
       </w:pPr>
     </w:lvl>
   </w:abstractNum>
-  <w:abstractNum w:abstractNumId="17" w15:restartNumberingAfterBreak="0">
+  <w:abstractNum w:abstractNumId="18" w15:restartNumberingAfterBreak="0">
     <w:nsid w:val="4BA77D7A"/>
     <w:multiLevelType w:val="multilevel"/>
     <w:tmpl w:val="EB2C7858"/>
@@ -3322,7 +3462,7 @@
       </w:rPr>
     </w:lvl>
   </w:abstractNum>
-  <w:abstractNum w:abstractNumId="18" w15:restartNumberingAfterBreak="0">
+  <w:abstractNum w:abstractNumId="19" w15:restartNumberingAfterBreak="0">
     <w:nsid w:val="4E055D4C"/>
     <w:multiLevelType w:val="multilevel"/>
     <w:tmpl w:val="E0BABD76"/>
@@ -3435,7 +3575,7 @@
       </w:pPr>
     </w:lvl>
   </w:abstractNum>
-  <w:abstractNum w:abstractNumId="19" w15:restartNumberingAfterBreak="0">
+  <w:abstractNum w:abstractNumId="20" w15:restartNumberingAfterBreak="0">
     <w:nsid w:val="4E7D692B"/>
     <w:multiLevelType w:val="multilevel"/>
     <w:tmpl w:val="BF22FC9C"/>
@@ -3584,7 +3724,7 @@
       </w:rPr>
     </w:lvl>
   </w:abstractNum>
-  <w:abstractNum w:abstractNumId="20" w15:restartNumberingAfterBreak="0">
+  <w:abstractNum w:abstractNumId="21" w15:restartNumberingAfterBreak="0">
     <w:nsid w:val="536B7B10"/>
     <w:multiLevelType w:val="hybridMultilevel"/>
     <w:tmpl w:val="CD7A4CF4"/>
@@ -3673,7 +3813,7 @@
       </w:pPr>
     </w:lvl>
   </w:abstractNum>
-  <w:abstractNum w:abstractNumId="21" w15:restartNumberingAfterBreak="0">
+  <w:abstractNum w:abstractNumId="22" w15:restartNumberingAfterBreak="0">
     <w:nsid w:val="5D084FAD"/>
     <w:multiLevelType w:val="multilevel"/>
     <w:tmpl w:val="DC46F456"/>
@@ -3822,7 +3962,7 @@
       </w:rPr>
     </w:lvl>
   </w:abstractNum>
-  <w:abstractNum w:abstractNumId="22" w15:restartNumberingAfterBreak="0">
+  <w:abstractNum w:abstractNumId="23" w15:restartNumberingAfterBreak="0">
     <w:nsid w:val="61141ABF"/>
     <w:multiLevelType w:val="multilevel"/>
     <w:tmpl w:val="B4468E7C"/>
@@ -3971,7 +4111,7 @@
       </w:rPr>
     </w:lvl>
   </w:abstractNum>
-  <w:abstractNum w:abstractNumId="23" w15:restartNumberingAfterBreak="0">
+  <w:abstractNum w:abstractNumId="24" w15:restartNumberingAfterBreak="0">
     <w:nsid w:val="614D15AB"/>
     <w:multiLevelType w:val="multilevel"/>
     <w:tmpl w:val="DA64B7E0"/>
@@ -4120,7 +4260,7 @@
       </w:rPr>
     </w:lvl>
   </w:abstractNum>
-  <w:abstractNum w:abstractNumId="24" w15:restartNumberingAfterBreak="0">
+  <w:abstractNum w:abstractNumId="25" w15:restartNumberingAfterBreak="0">
     <w:nsid w:val="654D0B09"/>
     <w:multiLevelType w:val="multilevel"/>
     <w:tmpl w:val="0A76C638"/>
@@ -4233,7 +4373,7 @@
       </w:pPr>
     </w:lvl>
   </w:abstractNum>
-  <w:abstractNum w:abstractNumId="25" w15:restartNumberingAfterBreak="0">
+  <w:abstractNum w:abstractNumId="26" w15:restartNumberingAfterBreak="0">
     <w:nsid w:val="689C75BD"/>
     <w:multiLevelType w:val="multilevel"/>
     <w:tmpl w:val="501A52FA"/>
@@ -4346,7 +4486,7 @@
       </w:pPr>
     </w:lvl>
   </w:abstractNum>
-  <w:abstractNum w:abstractNumId="26" w15:restartNumberingAfterBreak="0">
+  <w:abstractNum w:abstractNumId="27" w15:restartNumberingAfterBreak="0">
     <w:nsid w:val="6AE9382D"/>
     <w:multiLevelType w:val="multilevel"/>
     <w:tmpl w:val="8BB8BA3E"/>
@@ -4495,7 +4635,7 @@
       </w:rPr>
     </w:lvl>
   </w:abstractNum>
-  <w:abstractNum w:abstractNumId="27" w15:restartNumberingAfterBreak="0">
+  <w:abstractNum w:abstractNumId="28" w15:restartNumberingAfterBreak="0">
     <w:nsid w:val="6D3B4A81"/>
     <w:multiLevelType w:val="hybridMultilevel"/>
     <w:tmpl w:val="F2E0FC7A"/>
@@ -4608,7 +4748,7 @@
       </w:rPr>
     </w:lvl>
   </w:abstractNum>
-  <w:abstractNum w:abstractNumId="28" w15:restartNumberingAfterBreak="0">
+  <w:abstractNum w:abstractNumId="29" w15:restartNumberingAfterBreak="0">
     <w:nsid w:val="6DE718E1"/>
     <w:multiLevelType w:val="multilevel"/>
     <w:tmpl w:val="4154C0C2"/>
@@ -4757,7 +4897,7 @@
       </w:rPr>
     </w:lvl>
   </w:abstractNum>
-  <w:abstractNum w:abstractNumId="29" w15:restartNumberingAfterBreak="0">
+  <w:abstractNum w:abstractNumId="30" w15:restartNumberingAfterBreak="0">
     <w:nsid w:val="70A53BD5"/>
     <w:multiLevelType w:val="multilevel"/>
     <w:tmpl w:val="4502ADAC"/>
@@ -4870,7 +5010,7 @@
       </w:pPr>
     </w:lvl>
   </w:abstractNum>
-  <w:abstractNum w:abstractNumId="30" w15:restartNumberingAfterBreak="0">
+  <w:abstractNum w:abstractNumId="31" w15:restartNumberingAfterBreak="0">
     <w:nsid w:val="72032899"/>
     <w:multiLevelType w:val="multilevel"/>
     <w:tmpl w:val="7D280CC6"/>
@@ -5019,7 +5159,7 @@
       </w:rPr>
     </w:lvl>
   </w:abstractNum>
-  <w:abstractNum w:abstractNumId="31" w15:restartNumberingAfterBreak="0">
+  <w:abstractNum w:abstractNumId="32" w15:restartNumberingAfterBreak="0">
     <w:nsid w:val="7CE529FD"/>
     <w:multiLevelType w:val="multilevel"/>
     <w:tmpl w:val="0FE890EE"/>
@@ -5168,7 +5308,7 @@
       </w:rPr>
     </w:lvl>
   </w:abstractNum>
-  <w:abstractNum w:abstractNumId="32" w15:restartNumberingAfterBreak="0">
+  <w:abstractNum w:abstractNumId="33" w15:restartNumberingAfterBreak="0">
     <w:nsid w:val="7E595EC3"/>
     <w:multiLevelType w:val="multilevel"/>
     <w:tmpl w:val="518CCD80"/>
@@ -5281,7 +5421,7 @@
       </w:pPr>
     </w:lvl>
   </w:abstractNum>
-  <w:abstractNum w:abstractNumId="33" w15:restartNumberingAfterBreak="0">
+  <w:abstractNum w:abstractNumId="34" w15:restartNumberingAfterBreak="0">
     <w:nsid w:val="7FD13D25"/>
     <w:multiLevelType w:val="multilevel"/>
     <w:tmpl w:val="FBF0F2EA"/>
@@ -5434,52 +5574,52 @@
     <w:abstractNumId w:val="1"/>
   </w:num>
   <w:num w:numId="2">
-    <w:abstractNumId w:val="13"/>
+    <w:abstractNumId w:val="14"/>
   </w:num>
   <w:num w:numId="3">
-    <w:abstractNumId w:val="20"/>
+    <w:abstractNumId w:val="21"/>
   </w:num>
   <w:num w:numId="4">
-    <w:abstractNumId w:val="12"/>
+    <w:abstractNumId w:val="13"/>
   </w:num>
   <w:num w:numId="5">
     <w:abstractNumId w:val="8"/>
   </w:num>
   <w:num w:numId="6">
-    <w:abstractNumId w:val="14"/>
+    <w:abstractNumId w:val="15"/>
   </w:num>
   <w:num w:numId="7">
     <w:abstractNumId w:val="2"/>
   </w:num>
   <w:num w:numId="8">
-    <w:abstractNumId w:val="28"/>
+    <w:abstractNumId w:val="29"/>
   </w:num>
   <w:num w:numId="9">
-    <w:abstractNumId w:val="23"/>
+    <w:abstractNumId w:val="24"/>
   </w:num>
   <w:num w:numId="10">
-    <w:abstractNumId w:val="32"/>
+    <w:abstractNumId w:val="33"/>
   </w:num>
   <w:num w:numId="11">
-    <w:abstractNumId w:val="26"/>
+    <w:abstractNumId w:val="27"/>
   </w:num>
   <w:num w:numId="12">
-    <w:abstractNumId w:val="19"/>
+    <w:abstractNumId w:val="20"/>
   </w:num>
   <w:num w:numId="13">
-    <w:abstractNumId w:val="15"/>
+    <w:abstractNumId w:val="16"/>
   </w:num>
   <w:num w:numId="14">
-    <w:abstractNumId w:val="30"/>
+    <w:abstractNumId w:val="31"/>
   </w:num>
   <w:num w:numId="15">
-    <w:abstractNumId w:val="29"/>
+    <w:abstractNumId w:val="30"/>
   </w:num>
   <w:num w:numId="16">
     <w:abstractNumId w:val="4"/>
   </w:num>
   <w:num w:numId="17">
-    <w:abstractNumId w:val="21"/>
+    <w:abstractNumId w:val="22"/>
   </w:num>
   <w:num w:numId="18">
     <w:abstractNumId w:val="6"/>
@@ -5491,52 +5631,55 @@
     <w:abstractNumId w:val="7"/>
   </w:num>
   <w:num w:numId="21">
-    <w:abstractNumId w:val="31"/>
+    <w:abstractNumId w:val="32"/>
   </w:num>
   <w:num w:numId="22">
-    <w:abstractNumId w:val="10"/>
+    <w:abstractNumId w:val="11"/>
   </w:num>
   <w:num w:numId="23">
-    <w:abstractNumId w:val="33"/>
+    <w:abstractNumId w:val="34"/>
   </w:num>
   <w:num w:numId="24">
-    <w:abstractNumId w:val="17"/>
+    <w:abstractNumId w:val="18"/>
   </w:num>
   <w:num w:numId="25">
     <w:abstractNumId w:val="3"/>
   </w:num>
   <w:num w:numId="26">
-    <w:abstractNumId w:val="22"/>
+    <w:abstractNumId w:val="23"/>
   </w:num>
   <w:num w:numId="27">
-    <w:abstractNumId w:val="18"/>
+    <w:abstractNumId w:val="19"/>
   </w:num>
   <w:num w:numId="28">
-    <w:abstractNumId w:val="25"/>
+    <w:abstractNumId w:val="26"/>
   </w:num>
   <w:num w:numId="29">
-    <w:abstractNumId w:val="24"/>
+    <w:abstractNumId w:val="25"/>
   </w:num>
   <w:num w:numId="30">
     <w:abstractNumId w:val="9"/>
   </w:num>
   <w:num w:numId="31">
-    <w:abstractNumId w:val="11"/>
+    <w:abstractNumId w:val="12"/>
   </w:num>
   <w:num w:numId="32">
-    <w:abstractNumId w:val="27"/>
+    <w:abstractNumId w:val="28"/>
   </w:num>
   <w:num w:numId="33">
     <w:abstractNumId w:val="0"/>
   </w:num>
   <w:num w:numId="34">
-    <w:abstractNumId w:val="16"/>
+    <w:abstractNumId w:val="17"/>
+  </w:num>
+  <w:num w:numId="35">
+    <w:abstractNumId w:val="10"/>
   </w:num>
 </w:numbering>
 </file>
 
 <file path=word/styles.xml><?xml version="1.0" encoding="utf-8"?>
-<w:styles xmlns:mc="http://schemas.openxmlformats.org/markup-compatibility/2006" xmlns:r="http://schemas.openxmlformats.org/officeDocument/2006/relationships" xmlns:w="http://schemas.openxmlformats.org/wordprocessingml/2006/main" xmlns:w14="http://schemas.microsoft.com/office/word/2010/wordml" xmlns:w15="http://schemas.microsoft.com/office/word/2012/wordml" xmlns:w16se="http://schemas.microsoft.com/office/word/2015/wordml/symex" mc:Ignorable="w14 w15 w16se">
+<w:styles xmlns:mc="http://schemas.openxmlformats.org/markup-compatibility/2006" xmlns:r="http://schemas.openxmlformats.org/officeDocument/2006/relationships" xmlns:w="http://schemas.openxmlformats.org/wordprocessingml/2006/main" xmlns:w14="http://schemas.microsoft.com/office/word/2010/wordml" xmlns:w15="http://schemas.microsoft.com/office/word/2012/wordml" xmlns:w16cex="http://schemas.microsoft.com/office/word/2018/wordml/cex" xmlns:w16cid="http://schemas.microsoft.com/office/word/2016/wordml/cid" xmlns:w16="http://schemas.microsoft.com/office/word/2018/wordml" xmlns:w16sdtdh="http://schemas.microsoft.com/office/word/2020/wordml/sdtdatahash" xmlns:w16se="http://schemas.microsoft.com/office/word/2015/wordml/symex" mc:Ignorable="w14 w15 w16se w16cid w16 w16cex w16sdtdh">
   <w:docDefaults>
     <w:rPrDefault>
       <w:rPr>
@@ -5553,7 +5696,7 @@
       </w:pPr>
     </w:pPrDefault>
   </w:docDefaults>
-  <w:latentStyles w:defLockedState="0" w:defUIPriority="99" w:defSemiHidden="0" w:defUnhideWhenUsed="0" w:defQFormat="0" w:count="371">
+  <w:latentStyles w:defLockedState="0" w:defUIPriority="99" w:defSemiHidden="0" w:defUnhideWhenUsed="0" w:defQFormat="0" w:count="376">
     <w:lsdException w:name="Normal" w:uiPriority="0" w:qFormat="1"/>
     <w:lsdException w:name="heading 1" w:uiPriority="9" w:qFormat="1"/>
     <w:lsdException w:name="heading 2" w:semiHidden="1" w:uiPriority="9" w:unhideWhenUsed="1" w:qFormat="1"/>
@@ -5659,7 +5802,6 @@
     <w:lsdException w:name="HTML Sample" w:semiHidden="1" w:unhideWhenUsed="1"/>
     <w:lsdException w:name="HTML Typewriter" w:semiHidden="1" w:unhideWhenUsed="1"/>
     <w:lsdException w:name="HTML Variable" w:semiHidden="1" w:unhideWhenUsed="1"/>
-    <w:lsdException w:name="Normal Table" w:semiHidden="1" w:unhideWhenUsed="1"/>
     <w:lsdException w:name="annotation subject" w:semiHidden="1" w:unhideWhenUsed="1"/>
     <w:lsdException w:name="No List" w:semiHidden="1" w:unhideWhenUsed="1"/>
     <w:lsdException w:name="Outline List 1" w:semiHidden="1" w:unhideWhenUsed="1"/>
@@ -5702,11 +5844,8 @@
     <w:lsdException w:name="Table Contemporary" w:semiHidden="1" w:unhideWhenUsed="1"/>
     <w:lsdException w:name="Table Elegant" w:semiHidden="1" w:unhideWhenUsed="1"/>
     <w:lsdException w:name="Table Professional" w:semiHidden="1" w:unhideWhenUsed="1"/>
-    <w:lsdException w:name="Table Subtle 1" w:semiHidden="1" w:unhideWhenUsed="1"/>
     <w:lsdException w:name="Table Subtle 2" w:semiHidden="1" w:unhideWhenUsed="1"/>
     <w:lsdException w:name="Table Web 1" w:semiHidden="1" w:unhideWhenUsed="1"/>
-    <w:lsdException w:name="Table Web 2" w:semiHidden="1" w:unhideWhenUsed="1"/>
-    <w:lsdException w:name="Table Web 3" w:semiHidden="1" w:unhideWhenUsed="1"/>
     <w:lsdException w:name="Balloon Text" w:semiHidden="1" w:unhideWhenUsed="1"/>
     <w:lsdException w:name="Table Grid" w:uiPriority="39"/>
     <w:lsdException w:name="Table Theme" w:semiHidden="1" w:unhideWhenUsed="1"/>
@@ -5925,6 +6064,11 @@
     <w:lsdException w:name="List Table 5 Dark Accent 6" w:uiPriority="50"/>
     <w:lsdException w:name="List Table 6 Colorful Accent 6" w:uiPriority="51"/>
     <w:lsdException w:name="List Table 7 Colorful Accent 6" w:uiPriority="52"/>
+    <w:lsdException w:name="Mention" w:semiHidden="1" w:unhideWhenUsed="1"/>
+    <w:lsdException w:name="Smart Hyperlink" w:semiHidden="1" w:unhideWhenUsed="1"/>
+    <w:lsdException w:name="Hashtag" w:semiHidden="1" w:unhideWhenUsed="1"/>
+    <w:lsdException w:name="Unresolved Mention" w:semiHidden="1" w:unhideWhenUsed="1"/>
+    <w:lsdException w:name="Smart Link" w:semiHidden="1" w:unhideWhenUsed="1"/>
   </w:latentStyles>
   <w:style w:type="paragraph" w:default="1" w:styleId="Normal">
     <w:name w:val="Normal"/>
@@ -6014,6 +6158,7 @@
   <w:style w:type="character" w:default="1" w:styleId="DefaultParagraphFont">
     <w:name w:val="Default Paragraph Font"/>
     <w:uiPriority w:val="1"/>
+    <w:semiHidden/>
     <w:unhideWhenUsed/>
   </w:style>
   <w:style w:type="table" w:default="1" w:styleId="TableNormal">
@@ -6059,8 +6204,8 @@
       <w:u w:val="single"/>
     </w:rPr>
   </w:style>
-  <w:style w:type="character" w:customStyle="1" w:styleId="UnresolvedMention">
-    <w:name w:val="Unresolved Mention"/>
+  <w:style w:type="character" w:customStyle="1" w:styleId="UnresolvedMention1">
+    <w:name w:val="Unresolved Mention1"/>
     <w:basedOn w:val="DefaultParagraphFont"/>
     <w:uiPriority w:val="99"/>
     <w:semiHidden/>
@@ -6242,6 +6387,18 @@
         <w:insideV w:val="single" w:sz="4" w:space="0" w:color="auto"/>
       </w:tblBorders>
     </w:tblPr>
+  </w:style>
+  <w:style w:type="character" w:styleId="UnresolvedMention">
+    <w:name w:val="Unresolved Mention"/>
+    <w:basedOn w:val="DefaultParagraphFont"/>
+    <w:uiPriority w:val="99"/>
+    <w:semiHidden/>
+    <w:unhideWhenUsed/>
+    <w:rsid w:val="00E6426A"/>
+    <w:rPr>
+      <w:color w:val="605E5C"/>
+      <w:shd w:val="clear" w:color="auto" w:fill="E1DFDD"/>
+    </w:rPr>
   </w:style>
 </w:styles>
 </file>
